--- a/resources/word/template-barekon.docx
+++ b/resources/word/template-barekon.docx
@@ -931,6 +931,15 @@
                 <w:szCs w:val="12"/>
               </w:rPr>
             </w:pPr>
+            <w:r>
+              <w:rPr>
+                <w:b/>
+                <w:spacing w:val="-10"/>
+                <w:sz w:val="12"/>
+                <w:szCs w:val="12"/>
+              </w:rPr>
+              <w:t>:</w:t>
+            </w:r>
           </w:p>
         </w:tc>
         <w:tc>
@@ -1091,6 +1100,15 @@
                 <w:szCs w:val="12"/>
               </w:rPr>
             </w:pPr>
+            <w:r>
+              <w:rPr>
+                <w:b/>
+                <w:spacing w:val="-10"/>
+                <w:sz w:val="12"/>
+                <w:szCs w:val="12"/>
+              </w:rPr>
+              <w:t>:</w:t>
+            </w:r>
           </w:p>
         </w:tc>
         <w:tc>
@@ -1242,6 +1260,15 @@
                 <w:szCs w:val="12"/>
               </w:rPr>
             </w:pPr>
+            <w:r>
+              <w:rPr>
+                <w:b/>
+                <w:spacing w:val="-10"/>
+                <w:sz w:val="12"/>
+                <w:szCs w:val="12"/>
+              </w:rPr>
+              <w:t>:</w:t>
+            </w:r>
           </w:p>
         </w:tc>
         <w:tc>
@@ -5060,25 +5087,6 @@
           <w:spacing w:val="-7"/>
         </w:rPr>
         <w:t xml:space="preserve"> </w:t>
-      </w:r>
-      <w:r>
-        <w:rPr>
-          <w:b w:val="0"/>
-        </w:rPr>
-        <w:t>Tahap</w:t>
-      </w:r>
-      <w:r>
-        <w:rPr>
-          <w:b w:val="0"/>
-          <w:spacing w:val="-8"/>
-        </w:rPr>
-        <w:t xml:space="preserve"> </w:t>
-      </w:r>
-      <w:r>
-        <w:rPr>
-          <w:b w:val="0"/>
-        </w:rPr>
-        <w:t>I</w:t>
       </w:r>
       <w:r>
         <w:rPr>
@@ -6221,41 +6229,7 @@
                 <w:sz w:val="12"/>
                 <w:szCs w:val="12"/>
               </w:rPr>
-              <w:t xml:space="preserve"> </w:t>
-            </w:r>
-            <w:r>
-              <w:rPr>
-                <w:b/>
-                <w:sz w:val="12"/>
-                <w:szCs w:val="12"/>
-              </w:rPr>
-              <w:t>Tahap</w:t>
-            </w:r>
-            <w:r>
-              <w:rPr>
-                <w:b/>
-                <w:spacing w:val="-2"/>
-                <w:sz w:val="12"/>
-                <w:szCs w:val="12"/>
-              </w:rPr>
-              <w:t xml:space="preserve"> </w:t>
-            </w:r>
-            <w:r>
-              <w:rPr>
-                <w:b/>
-                <w:sz w:val="12"/>
-                <w:szCs w:val="12"/>
-              </w:rPr>
-              <w:t>I</w:t>
-            </w:r>
-            <w:r>
-              <w:rPr>
-                <w:b/>
-                <w:spacing w:val="-1"/>
-                <w:sz w:val="12"/>
-                <w:szCs w:val="12"/>
-              </w:rPr>
-              <w:t xml:space="preserve"> </w:t>
+              <w:t xml:space="preserve">  </w:t>
             </w:r>
             <w:r>
               <w:rPr>
@@ -6875,24 +6849,7 @@
                 <w:sz w:val="12"/>
                 <w:szCs w:val="12"/>
               </w:rPr>
-              <w:t>Rekon Tahap</w:t>
-            </w:r>
-            <w:r>
-              <w:rPr>
-                <w:b/>
-                <w:spacing w:val="-2"/>
-                <w:sz w:val="12"/>
-                <w:szCs w:val="12"/>
-              </w:rPr>
-              <w:t xml:space="preserve"> </w:t>
-            </w:r>
-            <w:r>
-              <w:rPr>
-                <w:b/>
-                <w:sz w:val="12"/>
-                <w:szCs w:val="12"/>
-              </w:rPr>
-              <w:t>I</w:t>
+              <w:t xml:space="preserve">Rekon </w:t>
             </w:r>
             <w:r>
               <w:rPr>
@@ -7539,31 +7496,6 @@
                 <w:szCs w:val="12"/>
               </w:rPr>
               <w:t xml:space="preserve"> </w:t>
-            </w:r>
-            <w:r>
-              <w:rPr>
-                <w:b/>
-                <w:sz w:val="12"/>
-                <w:szCs w:val="12"/>
-              </w:rPr>
-              <w:t>Tahap</w:t>
-            </w:r>
-            <w:r>
-              <w:rPr>
-                <w:b/>
-                <w:spacing w:val="-4"/>
-                <w:sz w:val="12"/>
-                <w:szCs w:val="12"/>
-              </w:rPr>
-              <w:t xml:space="preserve"> </w:t>
-            </w:r>
-            <w:r>
-              <w:rPr>
-                <w:b/>
-                <w:sz w:val="12"/>
-                <w:szCs w:val="12"/>
-              </w:rPr>
-              <w:t>I</w:t>
             </w:r>
             <w:r>
               <w:rPr>
@@ -8609,30 +8541,6 @@
       <w:r>
         <w:rPr>
           <w:rFonts w:ascii="Roboto"/>
-          <w:bCs w:val="0"/>
-          <w:spacing w:val="-2"/>
-        </w:rPr>
-        <w:t>tahap</w:t>
-      </w:r>
-      <w:r>
-        <w:rPr>
-          <w:rFonts w:ascii="Roboto"/>
-          <w:bCs w:val="0"/>
-          <w:spacing w:val="2"/>
-        </w:rPr>
-        <w:t xml:space="preserve"> </w:t>
-      </w:r>
-      <w:r>
-        <w:rPr>
-          <w:rFonts w:ascii="Roboto"/>
-          <w:bCs w:val="0"/>
-          <w:spacing w:val="-2"/>
-        </w:rPr>
-        <w:t>I</w:t>
-      </w:r>
-      <w:r>
-        <w:rPr>
-          <w:rFonts w:ascii="Roboto"/>
           <w:b w:val="0"/>
           <w:spacing w:val="3"/>
         </w:rPr>
@@ -8930,68 +8838,38 @@
           <w:b w:val="0"/>
           <w:spacing w:val="-2"/>
         </w:rPr>
-        <w:t xml:space="preserve"> sepakat bahwa nilai hasil rekonsiliasi tahap I yang dapat diterbitkan BAST-1 adalah sebesar Rp </w:t>
+        <w:t xml:space="preserve"> sepakat bahwa nilai hasil rekonsiliasi  yang dapat diterbitkan BAST-1 adalah sebesar</w:t>
       </w:r>
       <w:r>
         <w:rPr>
           <w:b w:val="0"/>
           <w:spacing w:val="-2"/>
         </w:rPr>
-        <w:t>${</w:t>
-      </w:r>
-      <w:r>
-        <w:rPr>
-          <w:b w:val="0"/>
-          <w:spacing w:val="-2"/>
-        </w:rPr>
-        <w:t>grand_total_rekon_total_formatted</w:t>
-      </w:r>
-      <w:r>
-        <w:rPr>
-          <w:b w:val="0"/>
-          <w:spacing w:val="-2"/>
-        </w:rPr>
-        <w:t>}</w:t>
-      </w:r>
-      <w:r>
-        <w:rPr>
-          <w:b w:val="0"/>
-          <w:spacing w:val="-2"/>
-        </w:rPr>
         <w:t xml:space="preserve"> </w:t>
       </w:r>
       <w:r>
         <w:rPr>
           <w:b w:val="0"/>
-          <w:spacing w:val="-2"/>
-        </w:rPr>
-        <w:t>(</w:t>
-      </w:r>
-      <w:r>
-        <w:rPr>
-          <w:b w:val="0"/>
-          <w:spacing w:val="-2"/>
-        </w:rPr>
-        <w:t>${terbilang_rekon}</w:t>
-      </w:r>
-      <w:r>
-        <w:rPr>
-          <w:b w:val="0"/>
-        </w:rPr>
-        <w:t>)</w:t>
-      </w:r>
-      <w:r>
-        <w:rPr>
-          <w:b w:val="0"/>
-          <w:spacing w:val="-5"/>
-        </w:rPr>
-        <w:t xml:space="preserve"> </w:t>
-      </w:r>
-      <w:r>
-        <w:rPr>
-          <w:b w:val="0"/>
-        </w:rPr>
-        <w:t>belum</w:t>
+        </w:rPr>
+        <w:t>${grand_total_rekon_with_ppn_formatted} ($</w:t>
+      </w:r>
+      <w:r>
+        <w:rPr>
+          <w:b w:val="0"/>
+        </w:rPr>
+        <w:t>{terbilang_rekon_with_ppn}</w:t>
+      </w:r>
+      <w:r>
+        <w:rPr>
+          <w:b w:val="0"/>
+        </w:rPr>
+        <w:t xml:space="preserve">) </w:t>
+      </w:r>
+      <w:r>
+        <w:rPr>
+          <w:b w:val="0"/>
+        </w:rPr>
+        <w:t>sudah</w:t>
       </w:r>
       <w:r>
         <w:rPr>
@@ -13594,6 +13472,206 @@
           </w:p>
         </w:tc>
       </w:tr>
+      <w:tr>
+        <w:trPr>
+          <w:trHeight w:val="150"/>
+        </w:trPr>
+        <w:tc>
+          <w:tcPr>
+            <w:tcW w:w="4782" w:type="dxa"/>
+            <w:gridSpan w:val="2"/>
+          </w:tcPr>
+          <w:p>
+            <w:pPr>
+              <w:pStyle w:val="TableParagraph"/>
+              <w:spacing w:line="131" w:lineRule="exact"/>
+              <w:ind w:left="28"/>
+              <w:rPr>
+                <w:b/>
+                <w:sz w:val="12"/>
+                <w:szCs w:val="12"/>
+              </w:rPr>
+            </w:pPr>
+            <w:r>
+              <w:rPr>
+                <w:b/>
+                <w:sz w:val="12"/>
+                <w:szCs w:val="12"/>
+              </w:rPr>
+              <w:t>PPN</w:t>
+            </w:r>
+          </w:p>
+        </w:tc>
+        <w:tc>
+          <w:tcPr>
+            <w:tcW w:w="602" w:type="dxa"/>
+          </w:tcPr>
+          <w:p>
+            <w:pPr>
+              <w:pStyle w:val="TableParagraph"/>
+              <w:rPr>
+                <w:rFonts w:ascii="Times New Roman"/>
+                <w:sz w:val="12"/>
+                <w:szCs w:val="12"/>
+              </w:rPr>
+            </w:pPr>
+          </w:p>
+        </w:tc>
+        <w:tc>
+          <w:tcPr>
+            <w:tcW w:w="1020" w:type="dxa"/>
+          </w:tcPr>
+          <w:p>
+            <w:pPr>
+              <w:pStyle w:val="TableParagraph"/>
+              <w:jc w:val="right"/>
+              <w:rPr>
+                <w:sz w:val="12"/>
+                <w:szCs w:val="12"/>
+              </w:rPr>
+            </w:pPr>
+          </w:p>
+        </w:tc>
+        <w:tc>
+          <w:tcPr>
+            <w:tcW w:w="974" w:type="dxa"/>
+          </w:tcPr>
+          <w:p>
+            <w:pPr>
+              <w:pStyle w:val="TableParagraph"/>
+              <w:jc w:val="right"/>
+              <w:rPr>
+                <w:sz w:val="12"/>
+                <w:szCs w:val="12"/>
+              </w:rPr>
+            </w:pPr>
+          </w:p>
+        </w:tc>
+        <w:tc>
+          <w:tcPr>
+            <w:tcW w:w="1132" w:type="dxa"/>
+          </w:tcPr>
+          <w:p>
+            <w:pPr>
+              <w:pStyle w:val="TableParagraph"/>
+              <w:jc w:val="right"/>
+              <w:rPr>
+                <w:sz w:val="12"/>
+                <w:szCs w:val="12"/>
+              </w:rPr>
+            </w:pPr>
+            <w:r>
+              <w:rPr>
+                <w:rFonts w:ascii="Roboto Bk"/>
+                <w:bCs/>
+                <w:sz w:val="12"/>
+                <w:szCs w:val="12"/>
+              </w:rPr>
+              <w:t>${ppn_rekon_number}</w:t>
+            </w:r>
+          </w:p>
+        </w:tc>
+      </w:tr>
+      <w:tr>
+        <w:trPr>
+          <w:trHeight w:val="150"/>
+        </w:trPr>
+        <w:tc>
+          <w:tcPr>
+            <w:tcW w:w="4782" w:type="dxa"/>
+            <w:gridSpan w:val="2"/>
+          </w:tcPr>
+          <w:p>
+            <w:pPr>
+              <w:pStyle w:val="TableParagraph"/>
+              <w:spacing w:line="131" w:lineRule="exact"/>
+              <w:ind w:left="28"/>
+              <w:rPr>
+                <w:b/>
+                <w:sz w:val="12"/>
+                <w:szCs w:val="12"/>
+              </w:rPr>
+            </w:pPr>
+            <w:r>
+              <w:rPr>
+                <w:b/>
+                <w:sz w:val="12"/>
+                <w:szCs w:val="12"/>
+              </w:rPr>
+              <w:t>Grand Total</w:t>
+            </w:r>
+          </w:p>
+        </w:tc>
+        <w:tc>
+          <w:tcPr>
+            <w:tcW w:w="602" w:type="dxa"/>
+          </w:tcPr>
+          <w:p>
+            <w:pPr>
+              <w:pStyle w:val="TableParagraph"/>
+              <w:rPr>
+                <w:rFonts w:ascii="Times New Roman"/>
+                <w:sz w:val="12"/>
+                <w:szCs w:val="12"/>
+              </w:rPr>
+            </w:pPr>
+          </w:p>
+        </w:tc>
+        <w:tc>
+          <w:tcPr>
+            <w:tcW w:w="1020" w:type="dxa"/>
+          </w:tcPr>
+          <w:p>
+            <w:pPr>
+              <w:pStyle w:val="TableParagraph"/>
+              <w:jc w:val="right"/>
+              <w:rPr>
+                <w:sz w:val="12"/>
+                <w:szCs w:val="12"/>
+              </w:rPr>
+            </w:pPr>
+          </w:p>
+        </w:tc>
+        <w:tc>
+          <w:tcPr>
+            <w:tcW w:w="974" w:type="dxa"/>
+          </w:tcPr>
+          <w:p>
+            <w:pPr>
+              <w:pStyle w:val="TableParagraph"/>
+              <w:jc w:val="right"/>
+              <w:rPr>
+                <w:sz w:val="12"/>
+                <w:szCs w:val="12"/>
+              </w:rPr>
+            </w:pPr>
+          </w:p>
+        </w:tc>
+        <w:tc>
+          <w:tcPr>
+            <w:tcW w:w="1132" w:type="dxa"/>
+          </w:tcPr>
+          <w:p>
+            <w:pPr>
+              <w:pStyle w:val="TableParagraph"/>
+              <w:jc w:val="right"/>
+              <w:rPr>
+                <w:sz w:val="12"/>
+                <w:szCs w:val="12"/>
+              </w:rPr>
+            </w:pPr>
+            <w:r>
+              <w:rPr>
+                <w:b/>
+                <w:bCs/>
+                <w:sz w:val="12"/>
+                <w:szCs w:val="12"/>
+              </w:rPr>
+              <w:t>${grand_total_rekon_with_ppn_number}</w:t>
+            </w:r>
+          </w:p>
+        </w:tc>
+      </w:tr>
     </w:tbl>
     <w:p>
       <w:pPr>
@@ -16747,7 +16825,15 @@
                 <w:sz w:val="12"/>
                 <w:szCs w:val="12"/>
               </w:rPr>
-              <w:t>${format_tanggal_slash_baut}</w:t>
+              <w:t>${format_tanggal</w:t>
+            </w:r>
+            <w:r>
+              <w:rPr>
+                <w:sz w:val="12"/>
+                <w:szCs w:val="12"/>
+              </w:rPr>
+              <w:lastRenderedPageBreak/>
+              <w:t>_slash_baut}</w:t>
             </w:r>
           </w:p>
         </w:tc>
